--- a/Assignment.docx
+++ b/Assignment.docx
@@ -12282,7 +12282,16 @@
     </w:tbl>
     <w:p>
       <w:r>
-        <w:t>Add the following activities to build your network. The start of project is taken as 01/10/201</w:t>
+        <w:t>Add the following activities to build your network. The start of project is taken as 01/</w:t>
+      </w:r>
+      <w:r>
+        <w:t>Jan</w:t>
+      </w:r>
+      <w:r>
+        <w:t>/20</w:t>
+      </w:r>
+      <w:r>
+        <w:t>2</w:t>
       </w:r>
       <w:r>
         <w:t>3</w:t>
@@ -12313,13 +12322,13 @@
       <w:tblGrid>
         <w:gridCol w:w="818"/>
         <w:gridCol w:w="3744"/>
-        <w:gridCol w:w="2312"/>
-        <w:gridCol w:w="2368"/>
+        <w:gridCol w:w="1358"/>
+        <w:gridCol w:w="1843"/>
       </w:tblGrid>
       <w:tr>
         <w:tc>
           <w:tcPr>
-            <w:tcW w:w="878" w:type="dxa"/>
+            <w:tcW w:w="818" w:type="dxa"/>
           </w:tcPr>
           <w:p>
             <w:pPr>
@@ -12342,7 +12351,7 @@
         </w:tc>
         <w:tc>
           <w:tcPr>
-            <w:tcW w:w="4104" w:type="dxa"/>
+            <w:tcW w:w="3744" w:type="dxa"/>
           </w:tcPr>
           <w:p>
             <w:pPr>
@@ -12365,7 +12374,7 @@
         </w:tc>
         <w:tc>
           <w:tcPr>
-            <w:tcW w:w="2491" w:type="dxa"/>
+            <w:tcW w:w="1358" w:type="dxa"/>
           </w:tcPr>
           <w:p>
             <w:pPr>
@@ -12388,7 +12397,7 @@
         </w:tc>
         <w:tc>
           <w:tcPr>
-            <w:tcW w:w="2492" w:type="dxa"/>
+            <w:tcW w:w="1843" w:type="dxa"/>
           </w:tcPr>
           <w:p>
             <w:pPr>
@@ -12413,7 +12422,7 @@
       <w:tr>
         <w:tc>
           <w:tcPr>
-            <w:tcW w:w="878" w:type="dxa"/>
+            <w:tcW w:w="818" w:type="dxa"/>
           </w:tcPr>
           <w:p>
             <w:pPr>
@@ -12431,7 +12440,7 @@
         </w:tc>
         <w:tc>
           <w:tcPr>
-            <w:tcW w:w="4104" w:type="dxa"/>
+            <w:tcW w:w="3744" w:type="dxa"/>
           </w:tcPr>
           <w:p>
             <w:pPr>
@@ -12449,7 +12458,7 @@
         </w:tc>
         <w:tc>
           <w:tcPr>
-            <w:tcW w:w="2491" w:type="dxa"/>
+            <w:tcW w:w="1358" w:type="dxa"/>
           </w:tcPr>
           <w:p>
             <w:pPr>
@@ -12467,7 +12476,7 @@
         </w:tc>
         <w:tc>
           <w:tcPr>
-            <w:tcW w:w="2492" w:type="dxa"/>
+            <w:tcW w:w="1843" w:type="dxa"/>
           </w:tcPr>
           <w:p>
             <w:pPr>
@@ -12487,7 +12496,7 @@
       <w:tr>
         <w:tc>
           <w:tcPr>
-            <w:tcW w:w="878" w:type="dxa"/>
+            <w:tcW w:w="818" w:type="dxa"/>
           </w:tcPr>
           <w:p>
             <w:pPr>
@@ -12505,7 +12514,7 @@
         </w:tc>
         <w:tc>
           <w:tcPr>
-            <w:tcW w:w="4104" w:type="dxa"/>
+            <w:tcW w:w="3744" w:type="dxa"/>
           </w:tcPr>
           <w:p>
             <w:pPr>
@@ -12523,7 +12532,7 @@
         </w:tc>
         <w:tc>
           <w:tcPr>
-            <w:tcW w:w="2491" w:type="dxa"/>
+            <w:tcW w:w="1358" w:type="dxa"/>
           </w:tcPr>
           <w:p>
             <w:pPr>
@@ -12541,7 +12550,7 @@
         </w:tc>
         <w:tc>
           <w:tcPr>
-            <w:tcW w:w="2492" w:type="dxa"/>
+            <w:tcW w:w="1843" w:type="dxa"/>
           </w:tcPr>
           <w:p>
             <w:pPr>
@@ -12561,7 +12570,7 @@
       <w:tr>
         <w:tc>
           <w:tcPr>
-            <w:tcW w:w="878" w:type="dxa"/>
+            <w:tcW w:w="818" w:type="dxa"/>
           </w:tcPr>
           <w:p>
             <w:pPr>
@@ -12579,7 +12588,7 @@
         </w:tc>
         <w:tc>
           <w:tcPr>
-            <w:tcW w:w="4104" w:type="dxa"/>
+            <w:tcW w:w="3744" w:type="dxa"/>
           </w:tcPr>
           <w:p>
             <w:pPr>
@@ -12597,7 +12606,7 @@
         </w:tc>
         <w:tc>
           <w:tcPr>
-            <w:tcW w:w="2491" w:type="dxa"/>
+            <w:tcW w:w="1358" w:type="dxa"/>
           </w:tcPr>
           <w:p>
             <w:pPr>
@@ -12615,7 +12624,7 @@
         </w:tc>
         <w:tc>
           <w:tcPr>
-            <w:tcW w:w="2492" w:type="dxa"/>
+            <w:tcW w:w="1843" w:type="dxa"/>
           </w:tcPr>
           <w:p>
             <w:pPr>
@@ -12635,7 +12644,7 @@
       <w:tr>
         <w:tc>
           <w:tcPr>
-            <w:tcW w:w="878" w:type="dxa"/>
+            <w:tcW w:w="818" w:type="dxa"/>
           </w:tcPr>
           <w:p>
             <w:pPr>
@@ -12653,7 +12662,7 @@
         </w:tc>
         <w:tc>
           <w:tcPr>
-            <w:tcW w:w="4104" w:type="dxa"/>
+            <w:tcW w:w="3744" w:type="dxa"/>
           </w:tcPr>
           <w:p>
             <w:pPr>
@@ -12671,7 +12680,7 @@
         </w:tc>
         <w:tc>
           <w:tcPr>
-            <w:tcW w:w="2491" w:type="dxa"/>
+            <w:tcW w:w="1358" w:type="dxa"/>
           </w:tcPr>
           <w:p>
             <w:pPr>
@@ -12689,7 +12698,7 @@
         </w:tc>
         <w:tc>
           <w:tcPr>
-            <w:tcW w:w="2492" w:type="dxa"/>
+            <w:tcW w:w="1843" w:type="dxa"/>
           </w:tcPr>
           <w:p>
             <w:pPr>
@@ -12709,7 +12718,7 @@
       <w:tr>
         <w:tc>
           <w:tcPr>
-            <w:tcW w:w="878" w:type="dxa"/>
+            <w:tcW w:w="818" w:type="dxa"/>
           </w:tcPr>
           <w:p>
             <w:pPr>
@@ -12727,7 +12736,7 @@
         </w:tc>
         <w:tc>
           <w:tcPr>
-            <w:tcW w:w="4104" w:type="dxa"/>
+            <w:tcW w:w="3744" w:type="dxa"/>
           </w:tcPr>
           <w:p>
             <w:pPr>
@@ -12745,7 +12754,7 @@
         </w:tc>
         <w:tc>
           <w:tcPr>
-            <w:tcW w:w="2491" w:type="dxa"/>
+            <w:tcW w:w="1358" w:type="dxa"/>
           </w:tcPr>
           <w:p>
             <w:pPr>
@@ -12763,7 +12772,7 @@
         </w:tc>
         <w:tc>
           <w:tcPr>
-            <w:tcW w:w="2492" w:type="dxa"/>
+            <w:tcW w:w="1843" w:type="dxa"/>
           </w:tcPr>
           <w:p>
             <w:pPr>
@@ -12783,7 +12792,7 @@
       <w:tr>
         <w:tc>
           <w:tcPr>
-            <w:tcW w:w="878" w:type="dxa"/>
+            <w:tcW w:w="818" w:type="dxa"/>
           </w:tcPr>
           <w:p>
             <w:pPr>
@@ -12801,7 +12810,7 @@
         </w:tc>
         <w:tc>
           <w:tcPr>
-            <w:tcW w:w="4104" w:type="dxa"/>
+            <w:tcW w:w="3744" w:type="dxa"/>
           </w:tcPr>
           <w:p>
             <w:pPr>
@@ -12819,7 +12828,7 @@
         </w:tc>
         <w:tc>
           <w:tcPr>
-            <w:tcW w:w="2491" w:type="dxa"/>
+            <w:tcW w:w="1358" w:type="dxa"/>
           </w:tcPr>
           <w:p>
             <w:pPr>
@@ -12837,7 +12846,7 @@
         </w:tc>
         <w:tc>
           <w:tcPr>
-            <w:tcW w:w="2492" w:type="dxa"/>
+            <w:tcW w:w="1843" w:type="dxa"/>
           </w:tcPr>
           <w:p>
             <w:pPr>
@@ -12857,7 +12866,7 @@
       <w:tr>
         <w:tc>
           <w:tcPr>
-            <w:tcW w:w="878" w:type="dxa"/>
+            <w:tcW w:w="818" w:type="dxa"/>
           </w:tcPr>
           <w:p>
             <w:pPr>
@@ -12875,7 +12884,7 @@
         </w:tc>
         <w:tc>
           <w:tcPr>
-            <w:tcW w:w="4104" w:type="dxa"/>
+            <w:tcW w:w="3744" w:type="dxa"/>
           </w:tcPr>
           <w:p>
             <w:pPr>
@@ -12893,7 +12902,7 @@
         </w:tc>
         <w:tc>
           <w:tcPr>
-            <w:tcW w:w="2491" w:type="dxa"/>
+            <w:tcW w:w="1358" w:type="dxa"/>
           </w:tcPr>
           <w:p>
             <w:pPr>
@@ -12911,7 +12920,7 @@
         </w:tc>
         <w:tc>
           <w:tcPr>
-            <w:tcW w:w="2492" w:type="dxa"/>
+            <w:tcW w:w="1843" w:type="dxa"/>
           </w:tcPr>
           <w:p>
             <w:pPr>
@@ -12931,7 +12940,7 @@
       <w:tr>
         <w:tc>
           <w:tcPr>
-            <w:tcW w:w="878" w:type="dxa"/>
+            <w:tcW w:w="818" w:type="dxa"/>
           </w:tcPr>
           <w:p>
             <w:pPr>
@@ -12949,7 +12958,7 @@
         </w:tc>
         <w:tc>
           <w:tcPr>
-            <w:tcW w:w="4104" w:type="dxa"/>
+            <w:tcW w:w="3744" w:type="dxa"/>
           </w:tcPr>
           <w:p>
             <w:pPr>
@@ -12967,7 +12976,7 @@
         </w:tc>
         <w:tc>
           <w:tcPr>
-            <w:tcW w:w="2491" w:type="dxa"/>
+            <w:tcW w:w="1358" w:type="dxa"/>
           </w:tcPr>
           <w:p>
             <w:pPr>
@@ -12985,7 +12994,7 @@
         </w:tc>
         <w:tc>
           <w:tcPr>
-            <w:tcW w:w="2492" w:type="dxa"/>
+            <w:tcW w:w="1843" w:type="dxa"/>
           </w:tcPr>
           <w:p>
             <w:pPr>
@@ -13005,7 +13014,7 @@
       <w:tr>
         <w:tc>
           <w:tcPr>
-            <w:tcW w:w="878" w:type="dxa"/>
+            <w:tcW w:w="818" w:type="dxa"/>
           </w:tcPr>
           <w:p>
             <w:pPr>
@@ -13023,7 +13032,7 @@
         </w:tc>
         <w:tc>
           <w:tcPr>
-            <w:tcW w:w="4104" w:type="dxa"/>
+            <w:tcW w:w="3744" w:type="dxa"/>
           </w:tcPr>
           <w:p>
             <w:pPr>
@@ -13041,7 +13050,7 @@
         </w:tc>
         <w:tc>
           <w:tcPr>
-            <w:tcW w:w="2491" w:type="dxa"/>
+            <w:tcW w:w="1358" w:type="dxa"/>
           </w:tcPr>
           <w:p>
             <w:pPr>
@@ -13059,7 +13068,7 @@
         </w:tc>
         <w:tc>
           <w:tcPr>
-            <w:tcW w:w="2492" w:type="dxa"/>
+            <w:tcW w:w="1843" w:type="dxa"/>
           </w:tcPr>
           <w:p>
             <w:pPr>
@@ -13079,7 +13088,7 @@
       <w:tr>
         <w:tc>
           <w:tcPr>
-            <w:tcW w:w="878" w:type="dxa"/>
+            <w:tcW w:w="818" w:type="dxa"/>
           </w:tcPr>
           <w:p>
             <w:pPr>
@@ -13097,7 +13106,7 @@
         </w:tc>
         <w:tc>
           <w:tcPr>
-            <w:tcW w:w="4104" w:type="dxa"/>
+            <w:tcW w:w="3744" w:type="dxa"/>
           </w:tcPr>
           <w:p>
             <w:pPr>
@@ -13115,7 +13124,7 @@
         </w:tc>
         <w:tc>
           <w:tcPr>
-            <w:tcW w:w="2491" w:type="dxa"/>
+            <w:tcW w:w="1358" w:type="dxa"/>
           </w:tcPr>
           <w:p>
             <w:pPr>
@@ -13133,7 +13142,7 @@
         </w:tc>
         <w:tc>
           <w:tcPr>
-            <w:tcW w:w="2492" w:type="dxa"/>
+            <w:tcW w:w="1843" w:type="dxa"/>
           </w:tcPr>
           <w:p>
             <w:pPr>
@@ -13153,7 +13162,7 @@
       <w:tr>
         <w:tc>
           <w:tcPr>
-            <w:tcW w:w="878" w:type="dxa"/>
+            <w:tcW w:w="818" w:type="dxa"/>
           </w:tcPr>
           <w:p>
             <w:pPr>
@@ -13171,7 +13180,7 @@
         </w:tc>
         <w:tc>
           <w:tcPr>
-            <w:tcW w:w="4104" w:type="dxa"/>
+            <w:tcW w:w="3744" w:type="dxa"/>
           </w:tcPr>
           <w:p>
             <w:pPr>
@@ -13189,7 +13198,7 @@
         </w:tc>
         <w:tc>
           <w:tcPr>
-            <w:tcW w:w="2491" w:type="dxa"/>
+            <w:tcW w:w="1358" w:type="dxa"/>
           </w:tcPr>
           <w:p>
             <w:pPr>
@@ -13207,7 +13216,7 @@
         </w:tc>
         <w:tc>
           <w:tcPr>
-            <w:tcW w:w="2492" w:type="dxa"/>
+            <w:tcW w:w="1843" w:type="dxa"/>
           </w:tcPr>
           <w:p>
             <w:pPr>
@@ -13227,7 +13236,7 @@
       <w:tr>
         <w:tc>
           <w:tcPr>
-            <w:tcW w:w="878" w:type="dxa"/>
+            <w:tcW w:w="818" w:type="dxa"/>
           </w:tcPr>
           <w:p>
             <w:pPr>
@@ -13245,7 +13254,7 @@
         </w:tc>
         <w:tc>
           <w:tcPr>
-            <w:tcW w:w="4104" w:type="dxa"/>
+            <w:tcW w:w="3744" w:type="dxa"/>
           </w:tcPr>
           <w:p>
             <w:pPr>
@@ -13263,7 +13272,7 @@
         </w:tc>
         <w:tc>
           <w:tcPr>
-            <w:tcW w:w="2491" w:type="dxa"/>
+            <w:tcW w:w="1358" w:type="dxa"/>
           </w:tcPr>
           <w:p>
             <w:pPr>
@@ -13281,7 +13290,7 @@
         </w:tc>
         <w:tc>
           <w:tcPr>
-            <w:tcW w:w="2492" w:type="dxa"/>
+            <w:tcW w:w="1843" w:type="dxa"/>
           </w:tcPr>
           <w:p>
             <w:pPr>
@@ -13301,7 +13310,7 @@
       <w:tr>
         <w:tc>
           <w:tcPr>
-            <w:tcW w:w="878" w:type="dxa"/>
+            <w:tcW w:w="818" w:type="dxa"/>
           </w:tcPr>
           <w:p>
             <w:pPr>
@@ -13319,7 +13328,7 @@
         </w:tc>
         <w:tc>
           <w:tcPr>
-            <w:tcW w:w="4104" w:type="dxa"/>
+            <w:tcW w:w="3744" w:type="dxa"/>
           </w:tcPr>
           <w:p>
             <w:pPr>
@@ -13337,7 +13346,7 @@
         </w:tc>
         <w:tc>
           <w:tcPr>
-            <w:tcW w:w="2491" w:type="dxa"/>
+            <w:tcW w:w="1358" w:type="dxa"/>
           </w:tcPr>
           <w:p>
             <w:pPr>
@@ -13355,7 +13364,7 @@
         </w:tc>
         <w:tc>
           <w:tcPr>
-            <w:tcW w:w="2492" w:type="dxa"/>
+            <w:tcW w:w="1843" w:type="dxa"/>
           </w:tcPr>
           <w:p>
             <w:pPr>
@@ -13375,7 +13384,7 @@
       <w:tr>
         <w:tc>
           <w:tcPr>
-            <w:tcW w:w="878" w:type="dxa"/>
+            <w:tcW w:w="818" w:type="dxa"/>
           </w:tcPr>
           <w:p>
             <w:pPr>
@@ -13393,7 +13402,7 @@
         </w:tc>
         <w:tc>
           <w:tcPr>
-            <w:tcW w:w="4104" w:type="dxa"/>
+            <w:tcW w:w="3744" w:type="dxa"/>
           </w:tcPr>
           <w:p>
             <w:pPr>
@@ -13411,7 +13420,7 @@
         </w:tc>
         <w:tc>
           <w:tcPr>
-            <w:tcW w:w="2491" w:type="dxa"/>
+            <w:tcW w:w="1358" w:type="dxa"/>
           </w:tcPr>
           <w:p>
             <w:pPr>
@@ -13429,7 +13438,7 @@
         </w:tc>
         <w:tc>
           <w:tcPr>
-            <w:tcW w:w="2492" w:type="dxa"/>
+            <w:tcW w:w="1843" w:type="dxa"/>
           </w:tcPr>
           <w:p>
             <w:pPr>
@@ -13449,7 +13458,7 @@
       <w:tr>
         <w:tc>
           <w:tcPr>
-            <w:tcW w:w="878" w:type="dxa"/>
+            <w:tcW w:w="818" w:type="dxa"/>
           </w:tcPr>
           <w:p>
             <w:pPr>
@@ -13467,7 +13476,7 @@
         </w:tc>
         <w:tc>
           <w:tcPr>
-            <w:tcW w:w="4104" w:type="dxa"/>
+            <w:tcW w:w="3744" w:type="dxa"/>
           </w:tcPr>
           <w:p>
             <w:pPr>
@@ -13485,7 +13494,7 @@
         </w:tc>
         <w:tc>
           <w:tcPr>
-            <w:tcW w:w="2491" w:type="dxa"/>
+            <w:tcW w:w="1358" w:type="dxa"/>
           </w:tcPr>
           <w:p>
             <w:pPr>
@@ -13503,7 +13512,7 @@
         </w:tc>
         <w:tc>
           <w:tcPr>
-            <w:tcW w:w="2492" w:type="dxa"/>
+            <w:tcW w:w="1843" w:type="dxa"/>
           </w:tcPr>
           <w:p>
             <w:pPr>
